--- a/Abstract.docx
+++ b/Abstract.docx
@@ -18,6 +18,14 @@
           <w:szCs w:val="52"/>
         </w:rPr>
         <w:t>Gym Management</w:t>
+      </w:r>
+      <w:r>
+        <w:rPr>
+          <w:b/>
+          <w:sz w:val="52"/>
+          <w:szCs w:val="52"/>
+        </w:rPr>
+        <w:t xml:space="preserve"> :-</w:t>
       </w:r>
     </w:p>
     <w:p>
